--- a/CaseStudy2.docx
+++ b/CaseStudy2.docx
@@ -1,6 +1,6 @@
 
 <file path=word/document.xml><?xml version="1.0" encoding="utf-8"?>
-<w:document xmlns:wpc="http://schemas.microsoft.com/office/word/2010/wordprocessingCanvas" xmlns:cx="http://schemas.microsoft.com/office/drawing/2014/chartex" xmlns:cx1="http://schemas.microsoft.com/office/drawing/2015/9/8/chartex" xmlns:cx2="http://schemas.microsoft.com/office/drawing/2015/10/21/chartex" xmlns:cx3="http://schemas.microsoft.com/office/drawing/2016/5/9/chartex" xmlns:cx4="http://schemas.microsoft.com/office/drawing/2016/5/10/chartex" xmlns:cx5="http://schemas.microsoft.com/office/drawing/2016/5/11/chartex" xmlns:cx6="http://schemas.microsoft.com/office/drawing/2016/5/12/chartex" xmlns:cx7="http://schemas.microsoft.com/office/drawing/2016/5/13/chartex" xmlns:cx8="http://schemas.microsoft.com/office/drawing/2016/5/14/chartex" xmlns:mc="http://schemas.openxmlformats.org/markup-compatibility/2006" xmlns:aink="http://schemas.microsoft.com/office/drawing/2016/ink" xmlns:am3d="http://schemas.microsoft.com/office/drawing/2017/model3d" xmlns:o="urn:schemas-microsoft-com:office:office" xmlns:r="http://schemas.openxmlformats.org/officeDocument/2006/relationships" xmlns:m="http://schemas.openxmlformats.org/officeDocument/2006/math" xmlns:v="urn:schemas-microsoft-com:vml" xmlns:wp14="http://schemas.microsoft.com/office/word/2010/wordprocessingDrawing" xmlns:wp="http://schemas.openxmlformats.org/drawingml/2006/wordprocessingDrawing" xmlns:w10="urn:schemas-microsoft-com:office:word" xmlns:w="http://schemas.openxmlformats.org/wordprocessingml/2006/main" xmlns:w14="http://schemas.microsoft.com/office/word/2010/wordml" xmlns:w15="http://schemas.microsoft.com/office/word/2012/wordml" xmlns:w16cid="http://schemas.microsoft.com/office/word/2016/wordml/cid" xmlns:w16se="http://schemas.microsoft.com/office/word/2015/wordml/symex" xmlns:wpg="http://schemas.microsoft.com/office/word/2010/wordprocessingGroup" xmlns:wpi="http://schemas.microsoft.com/office/word/2010/wordprocessingInk" xmlns:wne="http://schemas.microsoft.com/office/word/2006/wordml" xmlns:wps="http://schemas.microsoft.com/office/word/2010/wordprocessingShape" mc:Ignorable="w14 w15 w16se w16cid wp14">
+<w:document xmlns:wpc="http://schemas.microsoft.com/office/word/2010/wordprocessingCanvas" xmlns:cx="http://schemas.microsoft.com/office/drawing/2014/chartex" xmlns:cx1="http://schemas.microsoft.com/office/drawing/2015/9/8/chartex" xmlns:cx2="http://schemas.microsoft.com/office/drawing/2015/10/21/chartex" xmlns:cx3="http://schemas.microsoft.com/office/drawing/2016/5/9/chartex" xmlns:cx4="http://schemas.microsoft.com/office/drawing/2016/5/10/chartex" xmlns:cx5="http://schemas.microsoft.com/office/drawing/2016/5/11/chartex" xmlns:cx6="http://schemas.microsoft.com/office/drawing/2016/5/12/chartex" xmlns:cx7="http://schemas.microsoft.com/office/drawing/2016/5/13/chartex" xmlns:cx8="http://schemas.microsoft.com/office/drawing/2016/5/14/chartex" xmlns:mc="http://schemas.openxmlformats.org/markup-compatibility/2006" xmlns:aink="http://schemas.microsoft.com/office/drawing/2016/ink" xmlns:am3d="http://schemas.microsoft.com/office/drawing/2017/model3d" xmlns:o="urn:schemas-microsoft-com:office:office" xmlns:r="http://schemas.openxmlformats.org/officeDocument/2006/relationships" xmlns:m="http://schemas.openxmlformats.org/officeDocument/2006/math" xmlns:v="urn:schemas-microsoft-com:vml" xmlns:wp14="http://schemas.microsoft.com/office/word/2010/wordprocessingDrawing" xmlns:wp="http://schemas.openxmlformats.org/drawingml/2006/wordprocessingDrawing" xmlns:w10="urn:schemas-microsoft-com:office:word" xmlns:w="http://schemas.openxmlformats.org/wordprocessingml/2006/main" xmlns:w14="http://schemas.microsoft.com/office/word/2010/wordml" xmlns:w15="http://schemas.microsoft.com/office/word/2012/wordml" xmlns:w16cex="http://schemas.microsoft.com/office/word/2018/wordml/cex" xmlns:w16cid="http://schemas.microsoft.com/office/word/2016/wordml/cid" xmlns:w16="http://schemas.microsoft.com/office/word/2018/wordml" xmlns:w16se="http://schemas.microsoft.com/office/word/2015/wordml/symex" xmlns:wpg="http://schemas.microsoft.com/office/word/2010/wordprocessingGroup" xmlns:wpi="http://schemas.microsoft.com/office/word/2010/wordprocessingInk" xmlns:wne="http://schemas.microsoft.com/office/word/2006/wordml" xmlns:wps="http://schemas.microsoft.com/office/word/2010/wordprocessingShape" mc:Ignorable="w14 w15 w16se w16cid w16 w16cex wp14">
   <w:body>
     <w:p>
       <w:pPr>
@@ -290,23 +290,67 @@
           <w:sz w:val="22"/>
           <w:szCs w:val="22"/>
         </w:rPr>
-        <w:t>is defined as the iterative process of developing and retaining employees. It may include workforce planning, employee training programs, identifying high-potential employees and reducing/preventing voluntary employe</w:t>
-      </w:r>
-      <w:r>
-        <w:rPr>
-          <w:rFonts w:ascii="Helvetica" w:eastAsia="Times New Roman" w:hAnsi="Helvetica" w:cs="Times New Roman"/>
-          <w:color w:val="494949"/>
-          <w:sz w:val="22"/>
-          <w:szCs w:val="22"/>
+        <w:t xml:space="preserve">is defined as the iterative process of developing and retaining employees. </w:t>
+      </w:r>
+      <w:r>
+        <w:rPr>
+          <w:rFonts w:ascii="Helvetica" w:eastAsia="Times New Roman" w:hAnsi="Helvetica" w:cs="Times New Roman"/>
+          <w:b/>
+          <w:bCs/>
+          <w:color w:val="494949"/>
+          <w:sz w:val="22"/>
+          <w:szCs w:val="22"/>
+          <w:highlight w:val="yellow"/>
+        </w:rPr>
+        <w:t xml:space="preserve">It may include workforce planning, employee training programs, identifying high-potential </w:t>
+      </w:r>
+      <w:proofErr w:type="gramStart"/>
+      <w:r>
+        <w:rPr>
+          <w:rFonts w:ascii="Helvetica" w:eastAsia="Times New Roman" w:hAnsi="Helvetica" w:cs="Times New Roman"/>
+          <w:b/>
+          <w:bCs/>
+          <w:color w:val="494949"/>
+          <w:sz w:val="22"/>
+          <w:szCs w:val="22"/>
+          <w:highlight w:val="yellow"/>
+        </w:rPr>
+        <w:t>employees</w:t>
+      </w:r>
+      <w:proofErr w:type="gramEnd"/>
+      <w:r>
+        <w:rPr>
+          <w:rFonts w:ascii="Helvetica" w:eastAsia="Times New Roman" w:hAnsi="Helvetica" w:cs="Times New Roman"/>
+          <w:b/>
+          <w:bCs/>
+          <w:color w:val="494949"/>
+          <w:sz w:val="22"/>
+          <w:szCs w:val="22"/>
+          <w:highlight w:val="yellow"/>
+        </w:rPr>
+        <w:t xml:space="preserve"> and reducing/preventing voluntary employe</w:t>
+      </w:r>
+      <w:r>
+        <w:rPr>
+          <w:rFonts w:ascii="Helvetica" w:eastAsia="Times New Roman" w:hAnsi="Helvetica" w:cs="Times New Roman"/>
+          <w:b/>
+          <w:bCs/>
+          <w:color w:val="494949"/>
+          <w:sz w:val="22"/>
+          <w:szCs w:val="22"/>
+          <w:highlight w:val="yellow"/>
         </w:rPr>
         <w:t>e turnover (attrition)</w:t>
       </w:r>
       <w:r>
         <w:rPr>
           <w:rFonts w:ascii="Helvetica" w:eastAsia="Times New Roman" w:hAnsi="Helvetica" w:cs="Times New Roman"/>
-          <w:color w:val="494949"/>
-          <w:sz w:val="22"/>
-          <w:szCs w:val="22"/>
+          <w:b/>
+          <w:bCs/>
+          <w:color w:val="494949"/>
+          <w:sz w:val="22"/>
+          <w:szCs w:val="22"/>
+          <w:highlight w:val="yellow"/>
         </w:rPr>
         <w:t>.</w:t>
       </w:r>
@@ -568,33 +612,81 @@
       <w:r>
         <w:rPr>
           <w:rFonts w:ascii="Helvetica" w:eastAsia="Times New Roman" w:hAnsi="Helvetica" w:cs="Times New Roman"/>
-          <w:color w:val="494949"/>
-          <w:sz w:val="22"/>
-          <w:szCs w:val="22"/>
+          <w:b/>
+          <w:bCs/>
+          <w:color w:val="494949"/>
+          <w:sz w:val="22"/>
+          <w:szCs w:val="22"/>
+          <w:highlight w:val="yellow"/>
         </w:rPr>
         <w:t xml:space="preserve">You should identify the top three factors </w:t>
       </w:r>
       <w:r>
         <w:rPr>
           <w:rFonts w:ascii="Helvetica" w:eastAsia="Times New Roman" w:hAnsi="Helvetica" w:cs="Times New Roman"/>
-          <w:color w:val="494949"/>
-          <w:sz w:val="22"/>
-          <w:szCs w:val="22"/>
+          <w:b/>
+          <w:bCs/>
+          <w:color w:val="494949"/>
+          <w:sz w:val="22"/>
+          <w:szCs w:val="22"/>
+          <w:highlight w:val="yellow"/>
         </w:rPr>
         <w:t>that contribute to turnover</w:t>
       </w:r>
       <w:r>
         <w:rPr>
           <w:rFonts w:ascii="Helvetica" w:eastAsia="Times New Roman" w:hAnsi="Helvetica" w:cs="Times New Roman"/>
-          <w:color w:val="494949"/>
-          <w:sz w:val="22"/>
-          <w:szCs w:val="22"/>
+          <w:b/>
+          <w:bCs/>
+          <w:color w:val="494949"/>
+          <w:sz w:val="22"/>
+          <w:szCs w:val="22"/>
+          <w:highlight w:val="yellow"/>
         </w:rPr>
         <w:t xml:space="preserve"> (backed up by evidence provided by analysis)</w:t>
       </w:r>
       <w:r>
         <w:rPr>
           <w:rFonts w:ascii="Helvetica" w:eastAsia="Times New Roman" w:hAnsi="Helvetica" w:cs="Times New Roman"/>
+          <w:b/>
+          <w:bCs/>
+          <w:color w:val="494949"/>
+          <w:sz w:val="22"/>
+          <w:szCs w:val="22"/>
+          <w:highlight w:val="yellow"/>
+        </w:rPr>
+        <w:t>.</w:t>
+      </w:r>
+      <w:r>
+        <w:rPr>
+          <w:rFonts w:ascii="Helvetica" w:eastAsia="Times New Roman" w:hAnsi="Helvetica" w:cs="Times New Roman"/>
+          <w:color w:val="494949"/>
+          <w:sz w:val="22"/>
+          <w:szCs w:val="22"/>
+        </w:rPr>
+        <w:t xml:space="preserve"> </w:t>
+      </w:r>
+      <w:r>
+        <w:rPr>
+          <w:rFonts w:ascii="Helvetica" w:eastAsia="Times New Roman" w:hAnsi="Helvetica" w:cs="Times New Roman"/>
+          <w:color w:val="494949"/>
+          <w:sz w:val="22"/>
+          <w:szCs w:val="22"/>
+        </w:rPr>
+        <w:t>There may or may not be a need to create derived attributes/variables</w:t>
+      </w:r>
+      <w:r>
+        <w:rPr>
+          <w:rFonts w:ascii="Helvetica" w:eastAsia="Times New Roman" w:hAnsi="Helvetica" w:cs="Times New Roman"/>
+          <w:color w:val="494949"/>
+          <w:sz w:val="22"/>
+          <w:szCs w:val="22"/>
+        </w:rPr>
+        <w:t>/features</w:t>
+      </w:r>
+      <w:r>
+        <w:rPr>
+          <w:rFonts w:ascii="Helvetica" w:eastAsia="Times New Roman" w:hAnsi="Helvetica" w:cs="Times New Roman"/>
           <w:color w:val="494949"/>
           <w:sz w:val="22"/>
           <w:szCs w:val="22"/>
@@ -608,33 +700,6 @@
           <w:sz w:val="22"/>
           <w:szCs w:val="22"/>
         </w:rPr>
-        <w:t>There may or may not be a need to create derived attributes/variables</w:t>
-      </w:r>
-      <w:r>
-        <w:rPr>
-          <w:rFonts w:ascii="Helvetica" w:eastAsia="Times New Roman" w:hAnsi="Helvetica" w:cs="Times New Roman"/>
-          <w:color w:val="494949"/>
-          <w:sz w:val="22"/>
-          <w:szCs w:val="22"/>
-        </w:rPr>
-        <w:t>/features</w:t>
-      </w:r>
-      <w:r>
-        <w:rPr>
-          <w:rFonts w:ascii="Helvetica" w:eastAsia="Times New Roman" w:hAnsi="Helvetica" w:cs="Times New Roman"/>
-          <w:color w:val="494949"/>
-          <w:sz w:val="22"/>
-          <w:szCs w:val="22"/>
-        </w:rPr>
-        <w:t xml:space="preserve">. </w:t>
-      </w:r>
-      <w:r>
-        <w:rPr>
-          <w:rFonts w:ascii="Helvetica" w:eastAsia="Times New Roman" w:hAnsi="Helvetica" w:cs="Times New Roman"/>
-          <w:color w:val="494949"/>
-          <w:sz w:val="22"/>
-          <w:szCs w:val="22"/>
-        </w:rPr>
         <w:t xml:space="preserve">The business is also interested </w:t>
       </w:r>
       <w:r>
@@ -743,88 +808,136 @@
           <w:sz w:val="22"/>
           <w:szCs w:val="22"/>
         </w:rPr>
-        <w:t xml:space="preserve"> You can also provide any other interesting trends and</w:t>
-      </w:r>
-      <w:r>
-        <w:rPr>
-          <w:rFonts w:ascii="Helvetica" w:eastAsia="Times New Roman" w:hAnsi="Helvetica" w:cs="Times New Roman"/>
-          <w:color w:val="494949"/>
-          <w:sz w:val="22"/>
-          <w:szCs w:val="22"/>
-        </w:rPr>
         <w:t xml:space="preserve"> </w:t>
       </w:r>
       <w:r>
         <w:rPr>
           <w:rFonts w:ascii="Helvetica" w:eastAsia="Times New Roman" w:hAnsi="Helvetica" w:cs="Times New Roman"/>
-          <w:color w:val="494949"/>
-          <w:sz w:val="22"/>
-          <w:szCs w:val="22"/>
+          <w:b/>
+          <w:bCs/>
+          <w:color w:val="494949"/>
+          <w:sz w:val="22"/>
+          <w:szCs w:val="22"/>
+          <w:highlight w:val="yellow"/>
+        </w:rPr>
+        <w:t>You can also provide any other interesting trends and</w:t>
+      </w:r>
+      <w:r>
+        <w:rPr>
+          <w:rFonts w:ascii="Helvetica" w:eastAsia="Times New Roman" w:hAnsi="Helvetica" w:cs="Times New Roman"/>
+          <w:b/>
+          <w:bCs/>
+          <w:color w:val="494949"/>
+          <w:sz w:val="22"/>
+          <w:szCs w:val="22"/>
+          <w:highlight w:val="yellow"/>
+        </w:rPr>
+        <w:t xml:space="preserve"> </w:t>
+      </w:r>
+      <w:r>
+        <w:rPr>
+          <w:rFonts w:ascii="Helvetica" w:eastAsia="Times New Roman" w:hAnsi="Helvetica" w:cs="Times New Roman"/>
+          <w:b/>
+          <w:bCs/>
+          <w:color w:val="494949"/>
+          <w:sz w:val="22"/>
+          <w:szCs w:val="22"/>
+          <w:highlight w:val="yellow"/>
         </w:rPr>
         <w:t xml:space="preserve">observations from your analysis. </w:t>
       </w:r>
       <w:r>
         <w:rPr>
           <w:rFonts w:ascii="Helvetica" w:eastAsia="Times New Roman" w:hAnsi="Helvetica" w:cs="Times New Roman"/>
-          <w:color w:val="494949"/>
-          <w:sz w:val="22"/>
-          <w:szCs w:val="22"/>
+          <w:b/>
+          <w:bCs/>
+          <w:color w:val="494949"/>
+          <w:sz w:val="22"/>
+          <w:szCs w:val="22"/>
+          <w:highlight w:val="yellow"/>
         </w:rPr>
         <w:t>The</w:t>
       </w:r>
       <w:r>
         <w:rPr>
           <w:rFonts w:ascii="Helvetica" w:eastAsia="Times New Roman" w:hAnsi="Helvetica" w:cs="Times New Roman"/>
-          <w:color w:val="494949"/>
-          <w:sz w:val="22"/>
-          <w:szCs w:val="22"/>
+          <w:b/>
+          <w:bCs/>
+          <w:color w:val="494949"/>
+          <w:sz w:val="22"/>
+          <w:szCs w:val="22"/>
+          <w:highlight w:val="yellow"/>
         </w:rPr>
         <w:t xml:space="preserve"> analysis should be ba</w:t>
       </w:r>
       <w:r>
         <w:rPr>
           <w:rFonts w:ascii="Helvetica" w:eastAsia="Times New Roman" w:hAnsi="Helvetica" w:cs="Times New Roman"/>
-          <w:color w:val="494949"/>
-          <w:sz w:val="22"/>
-          <w:szCs w:val="22"/>
+          <w:b/>
+          <w:bCs/>
+          <w:color w:val="494949"/>
+          <w:sz w:val="22"/>
+          <w:szCs w:val="22"/>
+          <w:highlight w:val="yellow"/>
         </w:rPr>
         <w:t>cked up by robust experimentation</w:t>
       </w:r>
       <w:r>
         <w:rPr>
           <w:rFonts w:ascii="Helvetica" w:eastAsia="Times New Roman" w:hAnsi="Helvetica" w:cs="Times New Roman"/>
-          <w:color w:val="494949"/>
-          <w:sz w:val="22"/>
-          <w:szCs w:val="22"/>
+          <w:b/>
+          <w:bCs/>
+          <w:color w:val="494949"/>
+          <w:sz w:val="22"/>
+          <w:szCs w:val="22"/>
+          <w:highlight w:val="yellow"/>
         </w:rPr>
         <w:t xml:space="preserve"> and</w:t>
       </w:r>
       <w:r>
         <w:rPr>
           <w:rFonts w:ascii="Helvetica" w:eastAsia="Times New Roman" w:hAnsi="Helvetica" w:cs="Times New Roman"/>
-          <w:color w:val="494949"/>
-          <w:sz w:val="22"/>
-          <w:szCs w:val="22"/>
+          <w:b/>
+          <w:bCs/>
+          <w:color w:val="494949"/>
+          <w:sz w:val="22"/>
+          <w:szCs w:val="22"/>
+          <w:highlight w:val="yellow"/>
         </w:rPr>
         <w:t xml:space="preserve"> </w:t>
       </w:r>
       <w:r>
         <w:rPr>
           <w:rFonts w:ascii="Helvetica" w:eastAsia="Times New Roman" w:hAnsi="Helvetica" w:cs="Times New Roman"/>
-          <w:color w:val="494949"/>
-          <w:sz w:val="22"/>
-          <w:szCs w:val="22"/>
+          <w:b/>
+          <w:bCs/>
+          <w:color w:val="494949"/>
+          <w:sz w:val="22"/>
+          <w:szCs w:val="22"/>
+          <w:highlight w:val="yellow"/>
         </w:rPr>
         <w:t xml:space="preserve">appropriate </w:t>
       </w:r>
       <w:r>
         <w:rPr>
           <w:rFonts w:ascii="Helvetica" w:eastAsia="Times New Roman" w:hAnsi="Helvetica" w:cs="Times New Roman"/>
-          <w:color w:val="494949"/>
-          <w:sz w:val="22"/>
-          <w:szCs w:val="22"/>
-        </w:rPr>
-        <w:t xml:space="preserve">visualization. </w:t>
+          <w:b/>
+          <w:bCs/>
+          <w:color w:val="494949"/>
+          <w:sz w:val="22"/>
+          <w:szCs w:val="22"/>
+          <w:highlight w:val="yellow"/>
+        </w:rPr>
+        <w:t>visualization.</w:t>
+      </w:r>
+      <w:r>
+        <w:rPr>
+          <w:rFonts w:ascii="Helvetica" w:eastAsia="Times New Roman" w:hAnsi="Helvetica" w:cs="Times New Roman"/>
+          <w:color w:val="494949"/>
+          <w:sz w:val="22"/>
+          <w:szCs w:val="22"/>
+        </w:rPr>
+        <w:t xml:space="preserve"> </w:t>
       </w:r>
       <w:r>
         <w:rPr>
@@ -1444,7 +1557,6 @@
           <w:sz w:val="22"/>
           <w:szCs w:val="22"/>
         </w:rPr>
-        <w:lastRenderedPageBreak/>
         <w:t>UNIT 14 and 15 Live Sessions:</w:t>
       </w:r>
     </w:p>
@@ -1466,6 +1578,7 @@
           <w:sz w:val="22"/>
           <w:szCs w:val="22"/>
         </w:rPr>
+        <w:lastRenderedPageBreak/>
         <w:t xml:space="preserve">The due date for videoed submission is </w:t>
       </w:r>
       <w:r>
@@ -2896,7 +3009,7 @@
           <w:bCs/>
           <w:color w:val="000000"/>
         </w:rPr>
-        <w:t xml:space="preserve"> models that we have covered in class. This means for classifying attrition, you must use either k-</w:t>
+        <w:t xml:space="preserve"> models that we have covered in class. </w:t>
       </w:r>
       <w:r>
         <w:rPr>
@@ -2904,9 +3017,9 @@
           <w:b/>
           <w:bCs/>
           <w:color w:val="000000"/>
-        </w:rPr>
-        <w:lastRenderedPageBreak/>
-        <w:t xml:space="preserve">NN or naive Bayes but may also use other models (logistic regression, random forest, LDA, SVM, </w:t>
+          <w:highlight w:val="yellow"/>
+        </w:rPr>
+        <w:t xml:space="preserve">This means for classifying attrition, you must use either k-NN or naive Bayes but may also use other models (logistic regression, random forest, LDA, SVM, </w:t>
       </w:r>
       <w:proofErr w:type="spellStart"/>
       <w:r>
@@ -2915,6 +3028,7 @@
           <w:b/>
           <w:bCs/>
           <w:color w:val="000000"/>
+          <w:highlight w:val="yellow"/>
         </w:rPr>
         <w:t>etc</w:t>
       </w:r>
@@ -2925,8 +3039,28 @@
           <w:b/>
           <w:bCs/>
           <w:color w:val="000000"/>
-        </w:rPr>
-        <w:t>) as long as you compare the results between the two or more models.  You may then use any of the models to fulfill the 60/60 sensitivity/specificity requirement.  This goes for regression as well; you must use linear regression but may include additional models for comparison and use in the competition (LASSO, random forest, ensemble models, etc.).  </w:t>
+          <w:highlight w:val="yellow"/>
+        </w:rPr>
+        <w:t>) as long as you compare the results between the two or more models.</w:t>
+      </w:r>
+      <w:r>
+        <w:rPr>
+          <w:rFonts w:ascii="Arial" w:hAnsi="Arial" w:cs="Arial"/>
+          <w:b/>
+          <w:bCs/>
+          <w:color w:val="000000"/>
+        </w:rPr>
+        <w:t xml:space="preserve">  You may then use any of the models to fulfill the 60/60 </w:t>
+      </w:r>
+      <w:r>
+        <w:rPr>
+          <w:rFonts w:ascii="Arial" w:hAnsi="Arial" w:cs="Arial"/>
+          <w:b/>
+          <w:bCs/>
+          <w:color w:val="000000"/>
+        </w:rPr>
+        <w:lastRenderedPageBreak/>
+        <w:t>sensitivity/specificity requirement.  This goes for regression as well; you must use linear regression but may include additional models for comparison and use in the competition (LASSO, random forest, ensemble models, etc.).  </w:t>
       </w:r>
     </w:p>
     <w:p>
@@ -3344,6 +3478,7 @@
           <w:color w:val="494949"/>
           <w:sz w:val="22"/>
           <w:szCs w:val="22"/>
+          <w:highlight w:val="yellow"/>
         </w:rPr>
         <w:t>Bonus:</w:t>
       </w:r>
@@ -3353,6 +3488,7 @@
           <w:color w:val="494949"/>
           <w:sz w:val="22"/>
           <w:szCs w:val="22"/>
+          <w:highlight w:val="yellow"/>
         </w:rPr>
         <w:t xml:space="preserve"> Up to 3 points:  Create an </w:t>
       </w:r>
@@ -3363,6 +3499,7 @@
           <w:color w:val="494949"/>
           <w:sz w:val="22"/>
           <w:szCs w:val="22"/>
+          <w:highlight w:val="yellow"/>
         </w:rPr>
         <w:t>RShiny</w:t>
       </w:r>
@@ -3373,8 +3510,18 @@
           <w:color w:val="494949"/>
           <w:sz w:val="22"/>
           <w:szCs w:val="22"/>
-        </w:rPr>
-        <w:t xml:space="preserve"> App to help visualize you results.  The amount of bonus points awarded will be based on correctness, creativeness, effectiveness of the visualization / app. </w:t>
+          <w:highlight w:val="yellow"/>
+        </w:rPr>
+        <w:t xml:space="preserve"> App to help visualize you results.  The amount of bonus points awarded will be based on correctness, creativeness, effectiveness of the visualization / app.</w:t>
+      </w:r>
+      <w:r>
+        <w:rPr>
+          <w:rFonts w:ascii="Helvetica" w:eastAsia="Times New Roman" w:hAnsi="Helvetica" w:cs="Times New Roman"/>
+          <w:color w:val="494949"/>
+          <w:sz w:val="22"/>
+          <w:szCs w:val="22"/>
+        </w:rPr>
+        <w:t xml:space="preserve"> </w:t>
       </w:r>
     </w:p>
     <w:p>
@@ -4197,7 +4344,6 @@
           <w:sz w:val="22"/>
           <w:szCs w:val="22"/>
         </w:rPr>
-        <w:lastRenderedPageBreak/>
         <w:t>1</w:t>
       </w:r>
       <w:r>
@@ -4417,22 +4563,6 @@
         </w:rPr>
         <w:t>on a tab on your GitHub Site.</w:t>
       </w:r>
-    </w:p>
-    <w:p>
-      <w:pPr>
-        <w:rPr>
-          <w:sz w:val="22"/>
-          <w:szCs w:val="22"/>
-        </w:rPr>
-      </w:pPr>
-    </w:p>
-    <w:p>
-      <w:pPr>
-        <w:rPr>
-          <w:sz w:val="22"/>
-          <w:szCs w:val="22"/>
-        </w:rPr>
-      </w:pPr>
     </w:p>
     <w:p>
       <w:pPr>
@@ -4941,7 +5071,17 @@
           <w:szCs w:val="18"/>
         </w:rPr>
         <w:br/>
-      </w:r>
+        <w:t>We can assume that people with overtime are non-exempt employees. </w:t>
+      </w:r>
+    </w:p>
+    <w:p>
+      <w:pPr>
+        <w:shd w:val="clear" w:color="auto" w:fill="F8F8FF"/>
+        <w:rPr>
+          <w:rFonts w:ascii="Arial" w:hAnsi="Arial" w:cs="Arial"/>
+          <w:color w:val="000000"/>
+        </w:rPr>
+      </w:pPr>
     </w:p>
     <w:p>
       <w:pPr>
@@ -4958,26 +5098,8 @@
           <w:sz w:val="18"/>
           <w:szCs w:val="18"/>
         </w:rPr>
-        <w:t>We can assume that people with overtime are non-exempt employees. </w:t>
-      </w:r>
-    </w:p>
-    <w:p>
-      <w:pPr>
-        <w:shd w:val="clear" w:color="auto" w:fill="F8F8FF"/>
-        <w:rPr>
-          <w:rFonts w:ascii="Arial" w:hAnsi="Arial" w:cs="Arial"/>
-          <w:color w:val="000000"/>
-        </w:rPr>
-      </w:pPr>
-    </w:p>
-    <w:p>
-      <w:pPr>
-        <w:shd w:val="clear" w:color="auto" w:fill="F8F8FF"/>
-        <w:rPr>
-          <w:rFonts w:ascii="Arial" w:hAnsi="Arial" w:cs="Arial"/>
-          <w:color w:val="000000"/>
-        </w:rPr>
-      </w:pPr>
+        <w:t xml:space="preserve">8 </w:t>
+      </w:r>
       <w:r>
         <w:rPr>
           <w:rFonts w:ascii="Tahoma" w:hAnsi="Tahoma" w:cs="Tahoma"/>
@@ -4985,7 +5107,7 @@
           <w:sz w:val="18"/>
           <w:szCs w:val="18"/>
         </w:rPr>
-        <w:t xml:space="preserve">8 </w:t>
+        <w:t xml:space="preserve">Question: </w:t>
       </w:r>
       <w:r>
         <w:rPr>
@@ -4994,7 +5116,7 @@
           <w:sz w:val="18"/>
           <w:szCs w:val="18"/>
         </w:rPr>
-        <w:t xml:space="preserve">Question: </w:t>
+        <w:t xml:space="preserve">In the dataset, Performance Ratings are only 3 &amp; 4, is there a mistake?  Unless a corrupted system, hard to imagine ratings </w:t>
       </w:r>
       <w:r>
         <w:rPr>
@@ -5003,7 +5125,7 @@
           <w:sz w:val="18"/>
           <w:szCs w:val="18"/>
         </w:rPr>
-        <w:t xml:space="preserve">In the dataset, Performance Ratings are only 3 &amp; 4, is there a mistake?  Unless a corrupted system, hard to imagine ratings </w:t>
+        <w:t>consistently</w:t>
       </w:r>
       <w:r>
         <w:rPr>
@@ -5012,8 +5134,17 @@
           <w:sz w:val="18"/>
           <w:szCs w:val="18"/>
         </w:rPr>
-        <w:t>consistently</w:t>
-      </w:r>
+        <w:t xml:space="preserve"> high, even as 2 still means "good".</w:t>
+      </w:r>
+    </w:p>
+    <w:p>
+      <w:pPr>
+        <w:shd w:val="clear" w:color="auto" w:fill="F8F8FF"/>
+        <w:rPr>
+          <w:rFonts w:ascii="Arial" w:hAnsi="Arial" w:cs="Arial"/>
+          <w:color w:val="000000"/>
+        </w:rPr>
+      </w:pPr>
       <w:r>
         <w:rPr>
           <w:rFonts w:ascii="Tahoma" w:hAnsi="Tahoma" w:cs="Tahoma"/>
@@ -5021,8 +5152,17 @@
           <w:sz w:val="18"/>
           <w:szCs w:val="18"/>
         </w:rPr>
-        <w:t xml:space="preserve"> high, even as 2 still means "good".</w:t>
-      </w:r>
+        <w:t>It is self-reported data, think about why the employees may only answer 3 and 4</w:t>
+      </w:r>
+    </w:p>
+    <w:p>
+      <w:pPr>
+        <w:shd w:val="clear" w:color="auto" w:fill="F8F8FF"/>
+        <w:rPr>
+          <w:rFonts w:ascii="Arial" w:hAnsi="Arial" w:cs="Arial"/>
+          <w:color w:val="000000"/>
+        </w:rPr>
+      </w:pPr>
     </w:p>
     <w:p>
       <w:pPr>
@@ -5039,26 +5179,8 @@
           <w:sz w:val="18"/>
           <w:szCs w:val="18"/>
         </w:rPr>
-        <w:t>It is self-reported data, think about why the employees may only answer 3 and 4</w:t>
-      </w:r>
-    </w:p>
-    <w:p>
-      <w:pPr>
-        <w:shd w:val="clear" w:color="auto" w:fill="F8F8FF"/>
-        <w:rPr>
-          <w:rFonts w:ascii="Arial" w:hAnsi="Arial" w:cs="Arial"/>
-          <w:color w:val="000000"/>
-        </w:rPr>
-      </w:pPr>
-    </w:p>
-    <w:p>
-      <w:pPr>
-        <w:shd w:val="clear" w:color="auto" w:fill="F8F8FF"/>
-        <w:rPr>
-          <w:rFonts w:ascii="Arial" w:hAnsi="Arial" w:cs="Arial"/>
-          <w:color w:val="000000"/>
-        </w:rPr>
-      </w:pPr>
+        <w:t>No this is the only data we have, there</w:t>
+      </w:r>
       <w:r>
         <w:rPr>
           <w:rFonts w:ascii="Tahoma" w:hAnsi="Tahoma" w:cs="Tahoma"/>
@@ -5066,7 +5188,7 @@
           <w:sz w:val="18"/>
           <w:szCs w:val="18"/>
         </w:rPr>
-        <w:t>No this is the only data we have, there</w:t>
+        <w:t xml:space="preserve"> is</w:t>
       </w:r>
       <w:r>
         <w:rPr>
@@ -5075,8 +5197,26 @@
           <w:sz w:val="18"/>
           <w:szCs w:val="18"/>
         </w:rPr>
-        <w:t xml:space="preserve"> is</w:t>
-      </w:r>
+        <w:t xml:space="preserve"> no mistake. </w:t>
+      </w:r>
+    </w:p>
+    <w:p>
+      <w:pPr>
+        <w:shd w:val="clear" w:color="auto" w:fill="F8F8FF"/>
+        <w:rPr>
+          <w:rFonts w:ascii="Arial" w:hAnsi="Arial" w:cs="Arial"/>
+          <w:color w:val="000000"/>
+        </w:rPr>
+      </w:pPr>
+    </w:p>
+    <w:p>
+      <w:pPr>
+        <w:shd w:val="clear" w:color="auto" w:fill="F8F8FF"/>
+        <w:rPr>
+          <w:rFonts w:ascii="Arial" w:hAnsi="Arial" w:cs="Arial"/>
+          <w:color w:val="000000"/>
+        </w:rPr>
+      </w:pPr>
       <w:r>
         <w:rPr>
           <w:rFonts w:ascii="Tahoma" w:hAnsi="Tahoma" w:cs="Tahoma"/>
@@ -5084,26 +5224,8 @@
           <w:sz w:val="18"/>
           <w:szCs w:val="18"/>
         </w:rPr>
-        <w:t xml:space="preserve"> no mistake. </w:t>
-      </w:r>
-    </w:p>
-    <w:p>
-      <w:pPr>
-        <w:shd w:val="clear" w:color="auto" w:fill="F8F8FF"/>
-        <w:rPr>
-          <w:rFonts w:ascii="Arial" w:hAnsi="Arial" w:cs="Arial"/>
-          <w:color w:val="000000"/>
-        </w:rPr>
-      </w:pPr>
-    </w:p>
-    <w:p>
-      <w:pPr>
-        <w:shd w:val="clear" w:color="auto" w:fill="F8F8FF"/>
-        <w:rPr>
-          <w:rFonts w:ascii="Arial" w:hAnsi="Arial" w:cs="Arial"/>
-          <w:color w:val="000000"/>
-        </w:rPr>
-      </w:pPr>
+        <w:t xml:space="preserve">9 </w:t>
+      </w:r>
       <w:r>
         <w:rPr>
           <w:rFonts w:ascii="Tahoma" w:hAnsi="Tahoma" w:cs="Tahoma"/>
@@ -5111,7 +5233,7 @@
           <w:sz w:val="18"/>
           <w:szCs w:val="18"/>
         </w:rPr>
-        <w:t xml:space="preserve">9 </w:t>
+        <w:t>Question: I</w:t>
       </w:r>
       <w:r>
         <w:rPr>
@@ -5120,7 +5242,7 @@
           <w:sz w:val="18"/>
           <w:szCs w:val="18"/>
         </w:rPr>
-        <w:t>Question: I</w:t>
+        <w:t>n the dataset, does Training times mean: hours, weeks, or instances and over what period</w:t>
       </w:r>
       <w:r>
         <w:rPr>
@@ -5129,48 +5251,37 @@
           <w:sz w:val="18"/>
           <w:szCs w:val="18"/>
         </w:rPr>
-        <w:t>n the dataset, does Training times mean: hours, weeks, or instances and over what period</w:t>
-      </w:r>
-      <w:r>
+        <w:t>?</w:t>
+      </w:r>
+    </w:p>
+    <w:p>
+      <w:pPr>
+        <w:shd w:val="clear" w:color="auto" w:fill="F8F8FF"/>
         <w:rPr>
           <w:rFonts w:ascii="Tahoma" w:hAnsi="Tahoma" w:cs="Tahoma"/>
           <w:color w:val="636363"/>
           <w:sz w:val="18"/>
           <w:szCs w:val="18"/>
         </w:rPr>
-        <w:t>?</w:t>
-      </w:r>
+      </w:pPr>
     </w:p>
     <w:p>
       <w:pPr>
         <w:shd w:val="clear" w:color="auto" w:fill="F8F8FF"/>
+        <w:rPr>
+          <w:rFonts w:ascii="Arial" w:hAnsi="Arial" w:cs="Arial"/>
+          <w:color w:val="000000"/>
+        </w:rPr>
+      </w:pPr>
+      <w:r>
         <w:rPr>
           <w:rFonts w:ascii="Tahoma" w:hAnsi="Tahoma" w:cs="Tahoma"/>
           <w:color w:val="636363"/>
           <w:sz w:val="18"/>
           <w:szCs w:val="18"/>
         </w:rPr>
-      </w:pPr>
-    </w:p>
-    <w:p>
-      <w:pPr>
-        <w:shd w:val="clear" w:color="auto" w:fill="F8F8FF"/>
-        <w:rPr>
-          <w:rFonts w:ascii="Arial" w:hAnsi="Arial" w:cs="Arial"/>
-          <w:color w:val="000000"/>
-        </w:rPr>
-      </w:pPr>
-      <w:r>
-        <w:rPr>
-          <w:rFonts w:ascii="Tahoma" w:hAnsi="Tahoma" w:cs="Tahoma"/>
-          <w:color w:val="636363"/>
-          <w:sz w:val="18"/>
-          <w:szCs w:val="18"/>
-        </w:rPr>
         <w:t>Training times last year means number of training sessions attended by the employee. </w:t>
       </w:r>
-      <w:bookmarkStart w:id="0" w:name="_GoBack"/>
-      <w:bookmarkEnd w:id="0"/>
     </w:p>
     <w:sectPr>
       <w:pgSz w:w="12240" w:h="15840"/>
@@ -5183,7 +5294,7 @@
 </file>
 
 <file path=word/numbering.xml><?xml version="1.0" encoding="utf-8"?>
-<w:numbering xmlns:wpc="http://schemas.microsoft.com/office/word/2010/wordprocessingCanvas" xmlns:cx="http://schemas.microsoft.com/office/drawing/2014/chartex" xmlns:cx1="http://schemas.microsoft.com/office/drawing/2015/9/8/chartex" xmlns:cx2="http://schemas.microsoft.com/office/drawing/2015/10/21/chartex" xmlns:cx3="http://schemas.microsoft.com/office/drawing/2016/5/9/chartex" xmlns:cx4="http://schemas.microsoft.com/office/drawing/2016/5/10/chartex" xmlns:cx5="http://schemas.microsoft.com/office/drawing/2016/5/11/chartex" xmlns:cx6="http://schemas.microsoft.com/office/drawing/2016/5/12/chartex" xmlns:cx7="http://schemas.microsoft.com/office/drawing/2016/5/13/chartex" xmlns:cx8="http://schemas.microsoft.com/office/drawing/2016/5/14/chartex" xmlns:mc="http://schemas.openxmlformats.org/markup-compatibility/2006" xmlns:aink="http://schemas.microsoft.com/office/drawing/2016/ink" xmlns:am3d="http://schemas.microsoft.com/office/drawing/2017/model3d" xmlns:o="urn:schemas-microsoft-com:office:office" xmlns:r="http://schemas.openxmlformats.org/officeDocument/2006/relationships" xmlns:m="http://schemas.openxmlformats.org/officeDocument/2006/math" xmlns:v="urn:schemas-microsoft-com:vml" xmlns:wp14="http://schemas.microsoft.com/office/word/2010/wordprocessingDrawing" xmlns:wp="http://schemas.openxmlformats.org/drawingml/2006/wordprocessingDrawing" xmlns:w10="urn:schemas-microsoft-com:office:word" xmlns:w="http://schemas.openxmlformats.org/wordprocessingml/2006/main" xmlns:w14="http://schemas.microsoft.com/office/word/2010/wordml" xmlns:w15="http://schemas.microsoft.com/office/word/2012/wordml" xmlns:w16cid="http://schemas.microsoft.com/office/word/2016/wordml/cid" xmlns:w16se="http://schemas.microsoft.com/office/word/2015/wordml/symex" xmlns:wpg="http://schemas.microsoft.com/office/word/2010/wordprocessingGroup" xmlns:wpi="http://schemas.microsoft.com/office/word/2010/wordprocessingInk" xmlns:wne="http://schemas.microsoft.com/office/word/2006/wordml" xmlns:wps="http://schemas.microsoft.com/office/word/2010/wordprocessingShape" mc:Ignorable="w14 w15 w16se w16cid wp14">
+<w:numbering xmlns:wpc="http://schemas.microsoft.com/office/word/2010/wordprocessingCanvas" xmlns:cx="http://schemas.microsoft.com/office/drawing/2014/chartex" xmlns:cx1="http://schemas.microsoft.com/office/drawing/2015/9/8/chartex" xmlns:cx2="http://schemas.microsoft.com/office/drawing/2015/10/21/chartex" xmlns:cx3="http://schemas.microsoft.com/office/drawing/2016/5/9/chartex" xmlns:cx4="http://schemas.microsoft.com/office/drawing/2016/5/10/chartex" xmlns:cx5="http://schemas.microsoft.com/office/drawing/2016/5/11/chartex" xmlns:cx6="http://schemas.microsoft.com/office/drawing/2016/5/12/chartex" xmlns:cx7="http://schemas.microsoft.com/office/drawing/2016/5/13/chartex" xmlns:cx8="http://schemas.microsoft.com/office/drawing/2016/5/14/chartex" xmlns:mc="http://schemas.openxmlformats.org/markup-compatibility/2006" xmlns:aink="http://schemas.microsoft.com/office/drawing/2016/ink" xmlns:am3d="http://schemas.microsoft.com/office/drawing/2017/model3d" xmlns:o="urn:schemas-microsoft-com:office:office" xmlns:r="http://schemas.openxmlformats.org/officeDocument/2006/relationships" xmlns:m="http://schemas.openxmlformats.org/officeDocument/2006/math" xmlns:v="urn:schemas-microsoft-com:vml" xmlns:wp14="http://schemas.microsoft.com/office/word/2010/wordprocessingDrawing" xmlns:wp="http://schemas.openxmlformats.org/drawingml/2006/wordprocessingDrawing" xmlns:w10="urn:schemas-microsoft-com:office:word" xmlns:w="http://schemas.openxmlformats.org/wordprocessingml/2006/main" xmlns:w14="http://schemas.microsoft.com/office/word/2010/wordml" xmlns:w15="http://schemas.microsoft.com/office/word/2012/wordml" xmlns:w16cex="http://schemas.microsoft.com/office/word/2018/wordml/cex" xmlns:w16cid="http://schemas.microsoft.com/office/word/2016/wordml/cid" xmlns:w16="http://schemas.microsoft.com/office/word/2018/wordml" xmlns:w16se="http://schemas.microsoft.com/office/word/2015/wordml/symex" xmlns:wpg="http://schemas.microsoft.com/office/word/2010/wordprocessingGroup" xmlns:wpi="http://schemas.microsoft.com/office/word/2010/wordprocessingInk" xmlns:wne="http://schemas.microsoft.com/office/word/2006/wordml" xmlns:wps="http://schemas.microsoft.com/office/word/2010/wordprocessingShape" mc:Ignorable="w14 w15 w16se w16cid w16 w16cex wp14">
   <w:abstractNum w:abstractNumId="0" w15:restartNumberingAfterBreak="0">
     <w:nsid w:val="14D019FA"/>
     <w:multiLevelType w:val="hybridMultilevel"/>
@@ -5280,7 +5391,7 @@
 </file>
 
 <file path=word/styles.xml><?xml version="1.0" encoding="utf-8"?>
-<w:styles xmlns:mc="http://schemas.openxmlformats.org/markup-compatibility/2006" xmlns:r="http://schemas.openxmlformats.org/officeDocument/2006/relationships" xmlns:w="http://schemas.openxmlformats.org/wordprocessingml/2006/main" xmlns:w14="http://schemas.microsoft.com/office/word/2010/wordml" xmlns:w15="http://schemas.microsoft.com/office/word/2012/wordml" xmlns:w16cid="http://schemas.microsoft.com/office/word/2016/wordml/cid" xmlns:w16se="http://schemas.microsoft.com/office/word/2015/wordml/symex" mc:Ignorable="w14 w15 w16se w16cid">
+<w:styles xmlns:mc="http://schemas.openxmlformats.org/markup-compatibility/2006" xmlns:r="http://schemas.openxmlformats.org/officeDocument/2006/relationships" xmlns:w="http://schemas.openxmlformats.org/wordprocessingml/2006/main" xmlns:w14="http://schemas.microsoft.com/office/word/2010/wordml" xmlns:w15="http://schemas.microsoft.com/office/word/2012/wordml" xmlns:w16cex="http://schemas.microsoft.com/office/word/2018/wordml/cex" xmlns:w16cid="http://schemas.microsoft.com/office/word/2016/wordml/cid" xmlns:w16="http://schemas.microsoft.com/office/word/2018/wordml" xmlns:w16se="http://schemas.microsoft.com/office/word/2015/wordml/symex" mc:Ignorable="w14 w15 w16se w16cid w16 w16cex">
   <w:docDefaults>
     <w:rPrDefault>
       <w:rPr>
